--- a/UTECA_9AStudents_1/9A-1_AdminDocs/9A-1_ClassContract.docx
+++ b/UTECA_9AStudents_1/9A-1_AdminDocs/9A-1_ClassContract.docx
@@ -194,21 +194,13 @@
         <w:t xml:space="preserve">Materia: </w:t>
         <w:tab/>
         <w:tab/>
-        <w:t>T</w:t>
       </w:r>
       <w:r>
         <w:rPr>
           <w:b/>
           <w:bCs/>
         </w:rPr>
-        <w:t xml:space="preserve">raducción y Terminología Especializada en </w:t>
-      </w:r>
-      <w:r>
-        <w:rPr>
-          <w:b/>
-          <w:bCs/>
-        </w:rPr>
-        <w:t>Mercadotécnica y Diseño</w:t>
+        <w:t>Terminología Especializada en Mercadotécnica y Diseño</w:t>
       </w:r>
     </w:p>
     <w:p>
@@ -224,24 +216,11 @@
           <w:b/>
           <w:bCs/>
         </w:rPr>
-        <w:t>C</w:t>
-      </w:r>
-      <w:r>
-        <w:rPr>
-          <w:b/>
-          <w:bCs/>
-        </w:rPr>
-        <w:t>urso:</w:t>
+        <w:t>Curso:</w:t>
         <w:tab/>
         <w:tab/>
         <w:tab/>
-      </w:r>
-      <w:r>
-        <w:rPr>
-          <w:b/>
-          <w:bCs/>
-        </w:rPr>
-        <w:t>IT0942</w:t>
+        <w:t>IT0941</w:t>
       </w:r>
     </w:p>
     <w:p>
@@ -284,55 +263,7 @@
         <w:t>Horario:</w:t>
         <w:tab/>
         <w:tab/>
-        <w:t>Miércoles 1</w:t>
-      </w:r>
-      <w:r>
-        <w:rPr>
-          <w:b/>
-        </w:rPr>
-        <w:t>9</w:t>
-      </w:r>
-      <w:r>
-        <w:rPr>
-          <w:b/>
-        </w:rPr>
-        <w:t xml:space="preserve">:00 – </w:t>
-      </w:r>
-      <w:r>
-        <w:rPr>
-          <w:b/>
-        </w:rPr>
-        <w:t>20</w:t>
-      </w:r>
-      <w:r>
-        <w:rPr>
-          <w:b/>
-        </w:rPr>
-        <w:t>:00, Jueves 1</w:t>
-      </w:r>
-      <w:r>
-        <w:rPr>
-          <w:b/>
-        </w:rPr>
-        <w:t>5</w:t>
-      </w:r>
-      <w:r>
-        <w:rPr>
-          <w:b/>
-        </w:rPr>
-        <w:t>:00 – 1</w:t>
-      </w:r>
-      <w:r>
-        <w:rPr>
-          <w:b/>
-        </w:rPr>
-        <w:t>7</w:t>
-      </w:r>
-      <w:r>
-        <w:rPr>
-          <w:b/>
-        </w:rPr>
-        <w:t>:00</w:t>
+        <w:t>Miércoles 18:00 – 21:00</w:t>
       </w:r>
     </w:p>
     <w:p>
@@ -350,18 +281,7 @@
         <w:t>Grupo:</w:t>
         <w:tab/>
         <w:tab/>
-      </w:r>
-      <w:r>
-        <w:rPr>
-          <w:b/>
-        </w:rPr>
-        <w:t>9</w:t>
-      </w:r>
-      <w:r>
-        <w:rPr>
-          <w:b/>
-        </w:rPr>
-        <w:t>A</w:t>
+        <w:t>9A</w:t>
       </w:r>
     </w:p>
     <w:p>
@@ -483,19 +403,19 @@
         </w:tblCellMar>
       </w:tblPr>
       <w:tblGrid>
-        <w:gridCol w:w="4986"/>
-        <w:gridCol w:w="4986"/>
+        <w:gridCol w:w="7478"/>
       </w:tblGrid>
       <w:tr>
         <w:trPr/>
         <w:tc>
           <w:tcPr>
-            <w:tcW w:w="4986" w:type="dxa"/>
-            <w:tcBorders/>
-          </w:tcPr>
-          <w:p>
-            <w:pPr>
-              <w:pStyle w:val="Normal"/>
+            <w:tcW w:w="7478" w:type="dxa"/>
+            <w:tcBorders/>
+          </w:tcPr>
+          <w:p>
+            <w:pPr>
+              <w:pStyle w:val="Normal"/>
+              <w:widowControl w:val="false"/>
               <w:jc w:val="center"/>
               <w:rPr>
                 <w:b/>
@@ -512,43 +432,18 @@
             </w:r>
           </w:p>
         </w:tc>
-        <w:tc>
-          <w:tcPr>
-            <w:tcW w:w="4986" w:type="dxa"/>
-            <w:tcBorders/>
-          </w:tcPr>
-          <w:p>
-            <w:pPr>
-              <w:pStyle w:val="TableContents"/>
-              <w:jc w:val="center"/>
-              <w:rPr>
-                <w:b/>
-                <w:b/>
-                <w:bCs/>
-                <w:u w:val="single"/>
-              </w:rPr>
-            </w:pPr>
-            <w:r>
-              <w:rPr>
-                <w:b/>
-                <w:bCs/>
-                <w:u w:val="single"/>
-              </w:rPr>
-              <w:t>Jueves</w:t>
-            </w:r>
-          </w:p>
-        </w:tc>
       </w:tr>
       <w:tr>
         <w:trPr/>
         <w:tc>
           <w:tcPr>
-            <w:tcW w:w="4986" w:type="dxa"/>
-            <w:tcBorders/>
-          </w:tcPr>
-          <w:p>
-            <w:pPr>
-              <w:pStyle w:val="Normal"/>
+            <w:tcW w:w="7478" w:type="dxa"/>
+            <w:tcBorders/>
+          </w:tcPr>
+          <w:p>
+            <w:pPr>
+              <w:pStyle w:val="Normal"/>
+              <w:widowControl w:val="false"/>
               <w:ind w:left="284" w:hanging="0"/>
               <w:rPr>
                 <w:b/>
@@ -567,14 +462,18 @@
             </w:r>
           </w:p>
         </w:tc>
-        <w:tc>
-          <w:tcPr>
-            <w:tcW w:w="4986" w:type="dxa"/>
-            <w:tcBorders/>
-          </w:tcPr>
-          <w:p>
-            <w:pPr>
-              <w:pStyle w:val="Normal"/>
+      </w:tr>
+      <w:tr>
+        <w:trPr/>
+        <w:tc>
+          <w:tcPr>
+            <w:tcW w:w="7478" w:type="dxa"/>
+            <w:tcBorders/>
+          </w:tcPr>
+          <w:p>
+            <w:pPr>
+              <w:pStyle w:val="Normal"/>
+              <w:widowControl w:val="false"/>
               <w:ind w:left="284" w:hanging="0"/>
               <w:rPr>
                 <w:b/>
@@ -589,7 +488,7 @@
                 <w:sz w:val="20"/>
                 <w:szCs w:val="20"/>
               </w:rPr>
-              <w:t>* 10 min al principio (tolerancia)</w:t>
+              <w:t>* 20 min descanso intermedio</w:t>
             </w:r>
           </w:p>
         </w:tc>
@@ -598,32 +497,13 @@
         <w:trPr/>
         <w:tc>
           <w:tcPr>
-            <w:tcW w:w="4986" w:type="dxa"/>
-            <w:tcBorders/>
-          </w:tcPr>
-          <w:p>
-            <w:pPr>
-              <w:pStyle w:val="Normal"/>
-              <w:ind w:left="284" w:hanging="0"/>
-              <w:rPr>
-                <w:b/>
-                <w:b/>
-                <w:bCs/>
-              </w:rPr>
-            </w:pPr>
-            <w:r>
-              <w:rPr/>
-            </w:r>
-          </w:p>
-        </w:tc>
-        <w:tc>
-          <w:tcPr>
-            <w:tcW w:w="4986" w:type="dxa"/>
-            <w:tcBorders/>
-          </w:tcPr>
-          <w:p>
-            <w:pPr>
-              <w:pStyle w:val="Normal"/>
+            <w:tcW w:w="7478" w:type="dxa"/>
+            <w:tcBorders/>
+          </w:tcPr>
+          <w:p>
+            <w:pPr>
+              <w:pStyle w:val="Normal"/>
+              <w:widowControl w:val="false"/>
               <w:ind w:left="284" w:hanging="0"/>
               <w:rPr>
                 <w:b/>
@@ -638,25 +518,7 @@
                 <w:sz w:val="20"/>
                 <w:szCs w:val="20"/>
               </w:rPr>
-              <w:t xml:space="preserve">* </w:t>
-            </w:r>
-            <w:r>
-              <w:rPr>
-                <w:b/>
-                <w:bCs/>
-                <w:sz w:val="20"/>
-                <w:szCs w:val="20"/>
-              </w:rPr>
-              <w:t>1</w:t>
-            </w:r>
-            <w:r>
-              <w:rPr>
-                <w:b/>
-                <w:bCs/>
-                <w:sz w:val="20"/>
-                <w:szCs w:val="20"/>
-              </w:rPr>
-              <w:t>0 min descanso intermedio</w:t>
+              <w:t>* 10 min al fin (salir temprano)</w:t>
             </w:r>
           </w:p>
         </w:tc>
